--- a/2/деревня Недаль/именная база/Семашки/Семашко Ян Бенедыктов.docx
+++ b/2/деревня Недаль/именная база/Семашки/Семашко Ян Бенедыктов.docx
@@ -176,14 +176,7 @@
           <w:bCs/>
           <w:lang w:val="ru-RU"/>
         </w:rPr>
-        <w:t>27.05.1798 – крещение</w:t>
-      </w:r>
-      <w:r>
-        <w:rPr>
-          <w:bCs/>
-          <w:lang w:val="ru-RU"/>
-        </w:rPr>
-        <w:t xml:space="preserve">, крестные родители Лукашевич </w:t>
+        <w:t xml:space="preserve">27.05.1798 – крещение, крестные родители Лукашевич </w:t>
       </w:r>
       <w:proofErr w:type="spellStart"/>
       <w:r>
@@ -199,14 +192,7 @@
           <w:bCs/>
           <w:lang w:val="ru-RU"/>
         </w:rPr>
-        <w:t xml:space="preserve"> и Сушко Татьяна </w:t>
-      </w:r>
-      <w:r>
-        <w:rPr>
-          <w:bCs/>
-          <w:lang w:val="ru-RU"/>
-        </w:rPr>
-        <w:t xml:space="preserve">(РГИА 823-2-18, л.264, </w:t>
+        <w:t xml:space="preserve"> и Сушко Татьяна (РГИА 823-2-18, л.264, </w:t>
       </w:r>
       <w:r>
         <w:rPr>
@@ -247,6 +233,77 @@
           <w:lang w:val="ru-RU" w:eastAsia="ru-RU"/>
         </w:rPr>
         <w:t>-р (коп)</w:t>
+      </w:r>
+      <w:r>
+        <w:rPr>
+          <w:bCs/>
+          <w:noProof/>
+          <w:lang w:val="ru-RU" w:eastAsia="ru-RU"/>
+        </w:rPr>
+        <w:t xml:space="preserve">, </w:t>
+      </w:r>
+      <w:r>
+        <w:rPr>
+          <w:bCs/>
+          <w:lang w:val="ru-RU"/>
+        </w:rPr>
+        <w:t xml:space="preserve">НИАБ 136-13-894, л.36, </w:t>
+      </w:r>
+      <w:r>
+        <w:rPr>
+          <w:bCs/>
+          <w:noProof/>
+          <w:lang w:val="ru-RU" w:eastAsia="ru-RU"/>
+        </w:rPr>
+        <w:t>№</w:t>
+      </w:r>
+      <w:r>
+        <w:rPr>
+          <w:bCs/>
+          <w:noProof/>
+          <w:lang w:val="ru-RU" w:eastAsia="ru-RU"/>
+        </w:rPr>
+        <w:t>21</w:t>
+      </w:r>
+      <w:r>
+        <w:rPr>
+          <w:bCs/>
+          <w:noProof/>
+          <w:lang w:val="ru-RU" w:eastAsia="ru-RU"/>
+        </w:rPr>
+        <w:t>/179</w:t>
+      </w:r>
+      <w:r>
+        <w:rPr>
+          <w:bCs/>
+          <w:noProof/>
+          <w:lang w:val="ru-RU" w:eastAsia="ru-RU"/>
+        </w:rPr>
+        <w:t>8</w:t>
+      </w:r>
+      <w:r>
+        <w:rPr>
+          <w:bCs/>
+          <w:noProof/>
+          <w:lang w:val="ru-RU" w:eastAsia="ru-RU"/>
+        </w:rPr>
+        <w:t>-р (</w:t>
+      </w:r>
+      <w:r>
+        <w:rPr>
+          <w:bCs/>
+          <w:noProof/>
+          <w:lang w:val="ru-RU" w:eastAsia="ru-RU"/>
+        </w:rPr>
+        <w:t>ориг</w:t>
+      </w:r>
+      <w:r>
+        <w:rPr>
+          <w:bCs/>
+          <w:noProof/>
+          <w:lang w:val="ru-RU" w:eastAsia="ru-RU"/>
+        </w:rPr>
+        <w:t>)</w:t>
       </w:r>
       <w:r>
         <w:rPr>
@@ -928,6 +985,561 @@
     <w:p>
       <w:pPr>
         <w:spacing w:after="0"/>
+        <w:jc w:val="both"/>
+        <w:rPr>
+          <w:rFonts w:eastAsia="Calibri"/>
+          <w:bCs/>
+          <w:noProof/>
+          <w:lang w:val="ru-RU" w:eastAsia="ru-RU"/>
+        </w:rPr>
+      </w:pPr>
+      <w:bookmarkStart w:id="3" w:name="_Hlk88672091"/>
+      <w:r>
+        <w:rPr>
+          <w:b/>
+          <w:bCs/>
+          <w:noProof/>
+          <w:lang w:val="ru-RU" w:eastAsia="ru-RU"/>
+        </w:rPr>
+        <w:t>НИАБ</w:t>
+      </w:r>
+      <w:r>
+        <w:rPr>
+          <w:b/>
+          <w:bCs/>
+          <w:noProof/>
+          <w:lang w:val="ru-RU" w:eastAsia="ru-RU"/>
+        </w:rPr>
+        <w:t xml:space="preserve"> 136-13-894</w:t>
+      </w:r>
+      <w:r>
+        <w:rPr>
+          <w:b/>
+          <w:bCs/>
+          <w:noProof/>
+          <w:lang w:val="ru-RU" w:eastAsia="ru-RU"/>
+        </w:rPr>
+        <w:tab/>
+      </w:r>
+      <w:r>
+        <w:rPr>
+          <w:rFonts w:eastAsia="Calibri"/>
+          <w:noProof/>
+          <w:lang w:val="ru-RU" w:eastAsia="ru-RU"/>
+        </w:rPr>
+        <w:t xml:space="preserve">Лист 36. </w:t>
+      </w:r>
+      <w:r>
+        <w:rPr>
+          <w:rFonts w:eastAsia="Calibri"/>
+          <w:b/>
+          <w:noProof/>
+          <w:lang w:val="ru-RU" w:eastAsia="ru-RU"/>
+        </w:rPr>
+        <w:t>Метрическая запись №</w:t>
+      </w:r>
+      <w:r>
+        <w:rPr>
+          <w:b/>
+          <w:lang w:val="ru-RU"/>
+        </w:rPr>
+        <w:t>21</w:t>
+      </w:r>
+      <w:r>
+        <w:rPr>
+          <w:b/>
+          <w:bCs/>
+          <w:lang w:val="ru-RU"/>
+        </w:rPr>
+        <w:t>/1798</w:t>
+      </w:r>
+      <w:r>
+        <w:rPr>
+          <w:b/>
+          <w:bCs/>
+          <w:noProof/>
+          <w:lang w:val="ru-RU" w:eastAsia="ru-RU"/>
+        </w:rPr>
+        <w:t>-р (ориг)</w:t>
+      </w:r>
+      <w:r>
+        <w:rPr>
+          <w:rFonts w:eastAsia="Calibri"/>
+          <w:b/>
+          <w:noProof/>
+          <w:lang w:val="ru-RU" w:eastAsia="ru-RU"/>
+        </w:rPr>
+        <w:t>.</w:t>
+      </w:r>
+      <w:r>
+        <w:rPr>
+          <w:rFonts w:eastAsia="Calibri"/>
+          <w:bCs/>
+          <w:noProof/>
+          <w:lang w:val="ru-RU" w:eastAsia="ru-RU"/>
+        </w:rPr>
+        <w:tab/>
+      </w:r>
+    </w:p>
+    <w:p>
+      <w:pPr>
+        <w:spacing w:after="0"/>
+        <w:jc w:val="both"/>
+        <w:rPr>
+          <w:rFonts w:eastAsia="Calibri"/>
+          <w:lang w:val="ru-RU"/>
+        </w:rPr>
+      </w:pPr>
+    </w:p>
+    <w:p>
+      <w:pPr>
+        <w:spacing w:after="0"/>
+        <w:jc w:val="both"/>
+        <w:rPr>
+          <w:bCs/>
+          <w:noProof/>
+          <w:lang w:val="ru-RU" w:eastAsia="ru-RU"/>
+        </w:rPr>
+      </w:pPr>
+      <w:bookmarkStart w:id="4" w:name="_Hlk100738824"/>
+      <w:r>
+        <w:rPr>
+          <w:noProof/>
+          <w:lang w:val="ru-RU" w:eastAsia="ru-RU"/>
+        </w:rPr>
+        <w:t>(См. тж.: РГИА 823-2-18, лист 264,</w:t>
+      </w:r>
+      <w:r>
+        <w:rPr>
+          <w:b/>
+          <w:noProof/>
+          <w:lang w:val="ru-RU" w:eastAsia="ru-RU"/>
+        </w:rPr>
+        <w:t xml:space="preserve"> </w:t>
+      </w:r>
+      <w:r>
+        <w:rPr>
+          <w:bCs/>
+          <w:noProof/>
+          <w:lang w:val="ru-RU" w:eastAsia="ru-RU"/>
+        </w:rPr>
+        <w:t>№21/1798-р (коп))</w:t>
+      </w:r>
+      <w:bookmarkEnd w:id="4"/>
+    </w:p>
+    <w:p>
+      <w:pPr>
+        <w:spacing w:after="0"/>
+        <w:jc w:val="both"/>
+        <w:rPr>
+          <w:rFonts w:eastAsia="Calibri"/>
+          <w:lang w:val="ru-RU"/>
+        </w:rPr>
+      </w:pPr>
+    </w:p>
+    <w:p>
+      <w:pPr>
+        <w:spacing w:after="0"/>
+        <w:jc w:val="both"/>
+        <w:rPr>
+          <w:rFonts w:eastAsia="Calibri"/>
+          <w:lang w:val="ru-RU"/>
+        </w:rPr>
+      </w:pPr>
+      <w:r>
+        <w:rPr>
+          <w:rFonts w:ascii="Calibri" w:eastAsia="Calibri" w:hAnsi="Calibri"/>
+          <w:noProof/>
+          <w:sz w:val="22"/>
+          <w:szCs w:val="22"/>
+          <w:lang w:val="ru-RU" w:eastAsia="ru-RU"/>
+        </w:rPr>
+        <w:drawing>
+          <wp:inline distT="0" distB="0" distL="0" distR="0" wp14:anchorId="4C153676" wp14:editId="64D73697">
+            <wp:extent cx="5940425" cy="873069"/>
+            <wp:effectExtent l="0" t="0" r="3175" b="3810"/>
+            <wp:docPr id="15" name="Рисунок 15"/>
+            <wp:cNvGraphicFramePr>
+              <a:graphicFrameLocks xmlns:a="http://schemas.openxmlformats.org/drawingml/2006/main" noChangeAspect="1"/>
+            </wp:cNvGraphicFramePr>
+            <a:graphic xmlns:a="http://schemas.openxmlformats.org/drawingml/2006/main">
+              <a:graphicData uri="http://schemas.openxmlformats.org/drawingml/2006/picture">
+                <pic:pic xmlns:pic="http://schemas.openxmlformats.org/drawingml/2006/picture">
+                  <pic:nvPicPr>
+                    <pic:cNvPr id="0" name=""/>
+                    <pic:cNvPicPr/>
+                  </pic:nvPicPr>
+                  <pic:blipFill>
+                    <a:blip r:embed="rId5"/>
+                    <a:stretch>
+                      <a:fillRect/>
+                    </a:stretch>
+                  </pic:blipFill>
+                  <pic:spPr>
+                    <a:xfrm>
+                      <a:off x="0" y="0"/>
+                      <a:ext cx="5940425" cy="873069"/>
+                    </a:xfrm>
+                    <a:prstGeom prst="rect">
+                      <a:avLst/>
+                    </a:prstGeom>
+                  </pic:spPr>
+                </pic:pic>
+              </a:graphicData>
+            </a:graphic>
+          </wp:inline>
+        </w:drawing>
+      </w:r>
+    </w:p>
+    <w:p>
+      <w:pPr>
+        <w:spacing w:after="0"/>
+        <w:jc w:val="both"/>
+        <w:rPr>
+          <w:rFonts w:eastAsia="Calibri"/>
+          <w:lang w:val="ru-RU"/>
+        </w:rPr>
+      </w:pPr>
+    </w:p>
+    <w:p>
+      <w:pPr>
+        <w:spacing w:after="0"/>
+        <w:jc w:val="both"/>
+        <w:rPr>
+          <w:rFonts w:eastAsia="Calibri"/>
+          <w:noProof/>
+          <w:lang w:val="ru-RU" w:eastAsia="ru-RU"/>
+        </w:rPr>
+      </w:pPr>
+      <w:r>
+        <w:rPr>
+          <w:rFonts w:eastAsia="Calibri"/>
+          <w:noProof/>
+          <w:lang w:val="ru-RU" w:eastAsia="ru-RU"/>
+        </w:rPr>
+        <w:t>Дедиловичская Покровская церковь. 27 мая 1798 года. Метрическая запись о крещении.</w:t>
+      </w:r>
+    </w:p>
+    <w:p>
+      <w:pPr>
+        <w:spacing w:after="0"/>
+        <w:jc w:val="both"/>
+        <w:rPr>
+          <w:rFonts w:eastAsia="Calibri"/>
+          <w:noProof/>
+          <w:lang w:val="ru-RU" w:eastAsia="ru-RU"/>
+        </w:rPr>
+      </w:pPr>
+    </w:p>
+    <w:p>
+      <w:pPr>
+        <w:spacing w:after="0"/>
+        <w:rPr>
+          <w:rFonts w:eastAsia="Calibri"/>
+          <w:bCs/>
+          <w:noProof/>
+          <w:lang w:val="ru-RU" w:eastAsia="ru-RU"/>
+        </w:rPr>
+      </w:pPr>
+      <w:r>
+        <w:rPr>
+          <w:rFonts w:eastAsia="Calibri"/>
+          <w:bCs/>
+          <w:noProof/>
+          <w:lang w:val="pl-PL" w:eastAsia="ru-RU"/>
+        </w:rPr>
+        <w:t>Owsianik</w:t>
+      </w:r>
+      <w:r>
+        <w:rPr>
+          <w:rFonts w:eastAsia="Calibri"/>
+          <w:bCs/>
+          <w:noProof/>
+          <w:lang w:val="ru-RU" w:eastAsia="ru-RU"/>
+        </w:rPr>
+        <w:t xml:space="preserve"> </w:t>
+      </w:r>
+      <w:r>
+        <w:rPr>
+          <w:rFonts w:eastAsia="Calibri"/>
+          <w:bCs/>
+          <w:noProof/>
+          <w:lang w:val="pl-PL" w:eastAsia="ru-RU"/>
+        </w:rPr>
+        <w:t>Jan</w:t>
+      </w:r>
+      <w:r>
+        <w:rPr>
+          <w:rFonts w:eastAsia="Calibri"/>
+          <w:bCs/>
+          <w:noProof/>
+          <w:lang w:val="ru-RU" w:eastAsia="ru-RU"/>
+        </w:rPr>
+        <w:t xml:space="preserve"> – сын: Семашко Ян Бенедыктов, с деревни Недаль.</w:t>
+      </w:r>
+    </w:p>
+    <w:p>
+      <w:pPr>
+        <w:spacing w:after="0"/>
+        <w:rPr>
+          <w:rFonts w:eastAsia="Calibri"/>
+          <w:bCs/>
+          <w:noProof/>
+          <w:lang w:val="ru-RU" w:eastAsia="ru-RU"/>
+        </w:rPr>
+      </w:pPr>
+      <w:r>
+        <w:rPr>
+          <w:rFonts w:eastAsia="Calibri"/>
+          <w:bCs/>
+          <w:noProof/>
+          <w:lang w:val="pl-PL" w:eastAsia="ru-RU"/>
+        </w:rPr>
+        <w:t>Owsianik</w:t>
+      </w:r>
+      <w:r>
+        <w:rPr>
+          <w:rFonts w:eastAsia="Calibri"/>
+          <w:bCs/>
+          <w:noProof/>
+          <w:lang w:val="ru-RU" w:eastAsia="ru-RU"/>
+        </w:rPr>
+        <w:t xml:space="preserve"> </w:t>
+      </w:r>
+      <w:r>
+        <w:rPr>
+          <w:rFonts w:eastAsia="Calibri"/>
+          <w:bCs/>
+          <w:noProof/>
+          <w:lang w:val="pl-PL" w:eastAsia="ru-RU"/>
+        </w:rPr>
+        <w:t>Benedykt</w:t>
+      </w:r>
+      <w:r>
+        <w:rPr>
+          <w:rFonts w:eastAsia="Calibri"/>
+          <w:bCs/>
+          <w:noProof/>
+          <w:lang w:val="ru-RU" w:eastAsia="ru-RU"/>
+        </w:rPr>
+        <w:t xml:space="preserve"> – отец: Семашко Бенедыкт Юрьев, с деревни Недаль.</w:t>
+      </w:r>
+    </w:p>
+    <w:p>
+      <w:pPr>
+        <w:spacing w:after="0"/>
+        <w:rPr>
+          <w:rFonts w:eastAsia="Calibri"/>
+          <w:bCs/>
+          <w:noProof/>
+          <w:lang w:val="ru-RU" w:eastAsia="ru-RU"/>
+        </w:rPr>
+      </w:pPr>
+      <w:r>
+        <w:rPr>
+          <w:rFonts w:eastAsia="Calibri"/>
+          <w:bCs/>
+          <w:noProof/>
+          <w:lang w:val="pl-PL" w:eastAsia="ru-RU"/>
+        </w:rPr>
+        <w:t>Owsianikowa</w:t>
+      </w:r>
+      <w:r>
+        <w:rPr>
+          <w:rFonts w:eastAsia="Calibri"/>
+          <w:bCs/>
+          <w:noProof/>
+          <w:lang w:val="ru-RU" w:eastAsia="ru-RU"/>
+        </w:rPr>
+        <w:t xml:space="preserve"> </w:t>
+      </w:r>
+      <w:r>
+        <w:rPr>
+          <w:rFonts w:eastAsia="Calibri"/>
+          <w:bCs/>
+          <w:noProof/>
+          <w:lang w:val="pl-PL" w:eastAsia="ru-RU"/>
+        </w:rPr>
+        <w:t>Katerzyna</w:t>
+      </w:r>
+      <w:r>
+        <w:rPr>
+          <w:rFonts w:eastAsia="Calibri"/>
+          <w:bCs/>
+          <w:noProof/>
+          <w:lang w:val="ru-RU" w:eastAsia="ru-RU"/>
+        </w:rPr>
+        <w:t xml:space="preserve"> – мать: Семашко Катерина, с деревни Недаль.</w:t>
+      </w:r>
+    </w:p>
+    <w:p>
+      <w:pPr>
+        <w:spacing w:after="0"/>
+        <w:rPr>
+          <w:rFonts w:eastAsia="Calibri"/>
+          <w:bCs/>
+          <w:noProof/>
+          <w:lang w:val="ru-RU" w:eastAsia="ru-RU"/>
+        </w:rPr>
+      </w:pPr>
+      <w:r>
+        <w:rPr>
+          <w:rFonts w:eastAsia="Calibri"/>
+          <w:bCs/>
+          <w:noProof/>
+          <w:lang w:val="ru-RU" w:eastAsia="ru-RU"/>
+        </w:rPr>
+        <w:t>Ł</w:t>
+      </w:r>
+      <w:r>
+        <w:rPr>
+          <w:rFonts w:eastAsia="Calibri"/>
+          <w:bCs/>
+          <w:noProof/>
+          <w:lang w:val="pl-PL" w:eastAsia="ru-RU"/>
+        </w:rPr>
+        <w:t>ukaszowicz</w:t>
+      </w:r>
+      <w:r>
+        <w:rPr>
+          <w:rFonts w:eastAsia="Calibri"/>
+          <w:bCs/>
+          <w:noProof/>
+          <w:lang w:val="ru-RU" w:eastAsia="ru-RU"/>
+        </w:rPr>
+        <w:t xml:space="preserve"> </w:t>
+      </w:r>
+      <w:r>
+        <w:rPr>
+          <w:rFonts w:eastAsia="Calibri"/>
+          <w:bCs/>
+          <w:noProof/>
+          <w:lang w:val="pl-PL" w:eastAsia="ru-RU"/>
+        </w:rPr>
+        <w:t>Kalist</w:t>
+      </w:r>
+      <w:r>
+        <w:rPr>
+          <w:rFonts w:eastAsia="Calibri"/>
+          <w:bCs/>
+          <w:noProof/>
+          <w:lang w:val="ru-RU" w:eastAsia="ru-RU"/>
+        </w:rPr>
+        <w:t xml:space="preserve"> – крестный отец.</w:t>
+      </w:r>
+    </w:p>
+    <w:p>
+      <w:pPr>
+        <w:spacing w:after="0"/>
+        <w:rPr>
+          <w:rFonts w:eastAsia="Calibri"/>
+          <w:bCs/>
+          <w:noProof/>
+          <w:lang w:val="ru-RU" w:eastAsia="ru-RU"/>
+        </w:rPr>
+      </w:pPr>
+      <w:r>
+        <w:rPr>
+          <w:rFonts w:eastAsia="Calibri"/>
+          <w:bCs/>
+          <w:noProof/>
+          <w:lang w:val="pl-PL" w:eastAsia="ru-RU"/>
+        </w:rPr>
+        <w:t>Suszkowa</w:t>
+      </w:r>
+      <w:r>
+        <w:rPr>
+          <w:rFonts w:eastAsia="Calibri"/>
+          <w:bCs/>
+          <w:noProof/>
+          <w:lang w:val="ru-RU" w:eastAsia="ru-RU"/>
+        </w:rPr>
+        <w:t xml:space="preserve"> </w:t>
+      </w:r>
+      <w:r>
+        <w:rPr>
+          <w:rFonts w:eastAsia="Calibri"/>
+          <w:bCs/>
+          <w:noProof/>
+          <w:lang w:val="pl-PL" w:eastAsia="ru-RU"/>
+        </w:rPr>
+        <w:t>Taciana</w:t>
+      </w:r>
+      <w:r>
+        <w:rPr>
+          <w:rFonts w:eastAsia="Calibri"/>
+          <w:bCs/>
+          <w:noProof/>
+          <w:lang w:val="ru-RU" w:eastAsia="ru-RU"/>
+        </w:rPr>
+        <w:t xml:space="preserve"> – крестная мать.</w:t>
+      </w:r>
+    </w:p>
+    <w:p>
+      <w:pPr>
+        <w:tabs>
+          <w:tab w:val="left" w:pos="502"/>
+          <w:tab w:val="left" w:pos="901"/>
+        </w:tabs>
+        <w:spacing w:after="0"/>
+        <w:jc w:val="both"/>
+        <w:rPr>
+          <w:rFonts w:eastAsia="Calibri"/>
+          <w:lang w:val="ru-RU"/>
+        </w:rPr>
+      </w:pPr>
+      <w:r>
+        <w:rPr>
+          <w:rFonts w:eastAsia="Calibri"/>
+          <w:bCs/>
+          <w:lang w:val="pl-PL"/>
+        </w:rPr>
+        <w:t>Jazgunowicz</w:t>
+      </w:r>
+      <w:r>
+        <w:rPr>
+          <w:rFonts w:eastAsia="Calibri"/>
+          <w:bCs/>
+          <w:lang w:val="ru-RU"/>
+        </w:rPr>
+        <w:t xml:space="preserve"> </w:t>
+      </w:r>
+      <w:r>
+        <w:rPr>
+          <w:rFonts w:eastAsia="Calibri"/>
+          <w:bCs/>
+          <w:lang w:val="pl-PL"/>
+        </w:rPr>
+        <w:t>Antoni</w:t>
+      </w:r>
+      <w:r>
+        <w:rPr>
+          <w:rFonts w:eastAsia="Calibri"/>
+          <w:bCs/>
+          <w:lang w:val="ru-RU"/>
+        </w:rPr>
+        <w:t xml:space="preserve"> – ксёндз</w:t>
+      </w:r>
+      <w:r>
+        <w:rPr>
+          <w:rFonts w:eastAsia="Calibri"/>
+          <w:lang w:val="ru-RU"/>
+        </w:rPr>
+        <w:t>.</w:t>
+      </w:r>
+    </w:p>
+    <w:bookmarkEnd w:id="3"/>
+    <w:p>
+      <w:pPr>
+        <w:spacing w:after="0"/>
+        <w:rPr>
+          <w:lang w:val="be-BY"/>
+        </w:rPr>
+      </w:pPr>
+    </w:p>
+    <w:p>
+      <w:pPr>
+        <w:spacing w:after="0"/>
         <w:rPr>
           <w:b/>
           <w:lang w:val="ru-RU"/>
@@ -947,7 +1559,7 @@
         </w:rPr>
         <w:tab/>
       </w:r>
-      <w:bookmarkStart w:id="3" w:name="_Hlk123589421"/>
+      <w:bookmarkStart w:id="5" w:name="_Hlk123589421"/>
       <w:bookmarkEnd w:id="0"/>
       <w:bookmarkEnd w:id="1"/>
       <w:bookmarkEnd w:id="2"/>
@@ -1202,7 +1814,7 @@
         </w:rPr>
       </w:pPr>
     </w:p>
-    <w:bookmarkEnd w:id="3"/>
+    <w:bookmarkEnd w:id="5"/>
     <w:p>
       <w:pPr>
         <w:spacing w:after="0"/>
@@ -1369,17 +1981,8 @@
           <w:lang w:val="ru-RU"/>
         </w:rPr>
         <w:tab/>
-        <w:t xml:space="preserve">12 </w:t>
-      </w:r>
-      <w:proofErr w:type="gramStart"/>
-      <w:r>
-        <w:rPr>
-          <w:bCs/>
-          <w:lang w:val="ru-RU"/>
-        </w:rPr>
-        <w:t>- ?</w:t>
-      </w:r>
-      <w:proofErr w:type="gramEnd"/>
+        <w:t>12 - ?</w:t>
+      </w:r>
     </w:p>
     <w:p>
       <w:pPr>
@@ -1469,17 +2072,8 @@
           <w:lang w:val="ru-RU"/>
         </w:rPr>
         <w:tab/>
-        <w:t xml:space="preserve">15 </w:t>
-      </w:r>
-      <w:proofErr w:type="gramStart"/>
-      <w:r>
-        <w:rPr>
-          <w:bCs/>
-          <w:lang w:val="ru-RU"/>
-        </w:rPr>
-        <w:t>- ?</w:t>
-      </w:r>
-      <w:proofErr w:type="gramEnd"/>
+        <w:t>15 - ?</w:t>
+      </w:r>
     </w:p>
     <w:p>
       <w:pPr>
@@ -1495,7 +2089,6 @@
           <w:bCs/>
           <w:lang w:val="ru-RU"/>
         </w:rPr>
-        <w:lastRenderedPageBreak/>
         <w:tab/>
       </w:r>
       <w:r>

--- a/2/деревня Недаль/именная база/Семашки/Семашко Ян Бенедыктов.docx
+++ b/2/деревня Недаль/именная база/Семашки/Семашко Ян Бенедыктов.docx
@@ -168,7 +168,8 @@
         <w:spacing w:after="0"/>
         <w:rPr>
           <w:bCs/>
-          <w:lang w:val="ru-RU"/>
+          <w:noProof/>
+          <w:lang w:val="ru-RU" w:eastAsia="ru-RU"/>
         </w:rPr>
       </w:pPr>
       <w:r>
@@ -326,6 +327,171 @@
       <w:pPr>
         <w:spacing w:after="0"/>
         <w:rPr>
+          <w:bCs/>
+          <w:lang w:val="ru-RU"/>
+        </w:rPr>
+      </w:pPr>
+      <w:r>
+        <w:rPr>
+          <w:bCs/>
+          <w:lang w:val="ru-RU"/>
+        </w:rPr>
+        <w:t xml:space="preserve">28.10.1823 – </w:t>
+      </w:r>
+      <w:r>
+        <w:rPr>
+          <w:bCs/>
+          <w:lang w:val="ru-RU"/>
+        </w:rPr>
+        <w:t xml:space="preserve">свидетель </w:t>
+      </w:r>
+      <w:r>
+        <w:rPr>
+          <w:bCs/>
+          <w:lang w:val="ru-RU"/>
+        </w:rPr>
+        <w:t>венчани</w:t>
+      </w:r>
+      <w:r>
+        <w:rPr>
+          <w:bCs/>
+          <w:lang w:val="ru-RU"/>
+        </w:rPr>
+        <w:t>я</w:t>
+      </w:r>
+      <w:r>
+        <w:rPr>
+          <w:bCs/>
+          <w:lang w:val="ru-RU"/>
+        </w:rPr>
+        <w:t xml:space="preserve"> с вдовц</w:t>
+      </w:r>
+      <w:r>
+        <w:rPr>
+          <w:bCs/>
+          <w:lang w:val="ru-RU"/>
+        </w:rPr>
+        <w:t>а</w:t>
+      </w:r>
+      <w:r>
+        <w:rPr>
+          <w:bCs/>
+          <w:lang w:val="ru-RU"/>
+        </w:rPr>
+        <w:t xml:space="preserve"> Ян</w:t>
+      </w:r>
+      <w:r>
+        <w:rPr>
+          <w:bCs/>
+          <w:lang w:val="ru-RU"/>
+        </w:rPr>
+        <w:t>а</w:t>
+      </w:r>
+      <w:r>
+        <w:rPr>
+          <w:bCs/>
+          <w:lang w:val="ru-RU"/>
+        </w:rPr>
+        <w:t xml:space="preserve"> Плис</w:t>
+      </w:r>
+      <w:r>
+        <w:rPr>
+          <w:bCs/>
+          <w:lang w:val="ru-RU"/>
+        </w:rPr>
+        <w:t>а</w:t>
+      </w:r>
+      <w:r>
+        <w:rPr>
+          <w:bCs/>
+          <w:lang w:val="ru-RU"/>
+        </w:rPr>
+        <w:t xml:space="preserve">, </w:t>
+      </w:r>
+      <w:proofErr w:type="spellStart"/>
+      <w:r>
+        <w:rPr>
+          <w:bCs/>
+          <w:lang w:val="ru-RU"/>
+        </w:rPr>
+        <w:t>Кимейской</w:t>
+      </w:r>
+      <w:proofErr w:type="spellEnd"/>
+      <w:r>
+        <w:rPr>
+          <w:bCs/>
+          <w:lang w:val="ru-RU"/>
+        </w:rPr>
+        <w:t xml:space="preserve"> парафии, с застенка Плисы, </w:t>
+      </w:r>
+      <w:r>
+        <w:rPr>
+          <w:bCs/>
+          <w:lang w:val="ru-RU"/>
+        </w:rPr>
+        <w:t xml:space="preserve">с девкой </w:t>
+      </w:r>
+      <w:proofErr w:type="spellStart"/>
+      <w:r>
+        <w:rPr>
+          <w:bCs/>
+          <w:lang w:val="ru-RU"/>
+        </w:rPr>
+        <w:t>Барадульской</w:t>
+      </w:r>
+      <w:proofErr w:type="spellEnd"/>
+      <w:r>
+        <w:rPr>
+          <w:bCs/>
+          <w:lang w:val="ru-RU"/>
+        </w:rPr>
+        <w:t xml:space="preserve"> Мартой Федоровой, </w:t>
+      </w:r>
+      <w:proofErr w:type="spellStart"/>
+      <w:r>
+        <w:rPr>
+          <w:bCs/>
+          <w:lang w:val="ru-RU"/>
+        </w:rPr>
+        <w:t>Осовской</w:t>
+      </w:r>
+      <w:proofErr w:type="spellEnd"/>
+      <w:r>
+        <w:rPr>
+          <w:bCs/>
+          <w:lang w:val="ru-RU"/>
+        </w:rPr>
+        <w:t xml:space="preserve"> парафии, с деревни </w:t>
+      </w:r>
+      <w:proofErr w:type="spellStart"/>
+      <w:r>
+        <w:rPr>
+          <w:bCs/>
+          <w:lang w:val="ru-RU"/>
+        </w:rPr>
+        <w:t>Недаль</w:t>
+      </w:r>
+      <w:proofErr w:type="spellEnd"/>
+      <w:r>
+        <w:rPr>
+          <w:bCs/>
+          <w:lang w:val="ru-RU"/>
+        </w:rPr>
+        <w:t xml:space="preserve"> (НИАБ 136-13-1033, л.2, </w:t>
+      </w:r>
+      <w:r>
+        <w:rPr>
+          <w:bCs/>
+          <w:noProof/>
+          <w:lang w:val="ru-RU" w:eastAsia="ru-RU"/>
+        </w:rPr>
+        <w:t>№5/1823-б (ориг)).</w:t>
+      </w:r>
+    </w:p>
+    <w:p>
+      <w:pPr>
+        <w:spacing w:after="0"/>
+        <w:rPr>
           <w:lang w:val="be-BY"/>
         </w:rPr>
       </w:pPr>
@@ -417,13 +583,27 @@
         <w:rPr>
           <w:lang w:val="be-BY"/>
         </w:rPr>
-        <w:t xml:space="preserve"> – </w:t>
-      </w:r>
+        <w:t xml:space="preserve"> </w:t>
+      </w:r>
+      <w:proofErr w:type="gramStart"/>
       <w:r>
         <w:rPr>
           <w:lang w:val="be-BY"/>
         </w:rPr>
-        <w:t>? лет,</w:t>
+        <w:t xml:space="preserve">– </w:t>
+      </w:r>
+      <w:r>
+        <w:rPr>
+          <w:lang w:val="be-BY"/>
+        </w:rPr>
+        <w:t>?</w:t>
+      </w:r>
+      <w:proofErr w:type="gramEnd"/>
+      <w:r>
+        <w:rPr>
+          <w:lang w:val="be-BY"/>
+        </w:rPr>
+        <w:t xml:space="preserve"> лет,</w:t>
       </w:r>
       <w:r>
         <w:rPr>
@@ -928,20 +1108,20 @@
         <w:spacing w:after="0"/>
         <w:rPr>
           <w:noProof/>
-          <w:lang w:val="ru-RU" w:eastAsia="ru-RU"/>
-        </w:rPr>
-      </w:pPr>
-      <w:r>
-        <w:rPr>
-          <w:noProof/>
           <w:lang w:val="pl-PL" w:eastAsia="ru-RU"/>
         </w:rPr>
+      </w:pPr>
+      <w:r>
+        <w:rPr>
+          <w:noProof/>
+          <w:lang w:val="pl-PL" w:eastAsia="ru-RU"/>
+        </w:rPr>
         <w:t>Jazgunowicz</w:t>
       </w:r>
       <w:r>
         <w:rPr>
           <w:noProof/>
-          <w:lang w:val="ru-RU" w:eastAsia="ru-RU"/>
+          <w:lang w:val="pl-PL" w:eastAsia="ru-RU"/>
         </w:rPr>
         <w:t xml:space="preserve"> </w:t>
       </w:r>
@@ -955,7 +1135,7 @@
       <w:r>
         <w:rPr>
           <w:noProof/>
-          <w:lang w:val="ru-RU" w:eastAsia="ru-RU"/>
+          <w:lang w:val="pl-PL" w:eastAsia="ru-RU"/>
         </w:rPr>
         <w:t xml:space="preserve"> – </w:t>
       </w:r>
@@ -969,7 +1149,7 @@
       <w:r>
         <w:rPr>
           <w:noProof/>
-          <w:lang w:val="ru-RU" w:eastAsia="ru-RU"/>
+          <w:lang w:val="pl-PL" w:eastAsia="ru-RU"/>
         </w:rPr>
         <w:t>.</w:t>
       </w:r>
@@ -1008,7 +1188,7 @@
           <w:b/>
           <w:bCs/>
           <w:noProof/>
-          <w:lang w:val="ru-RU" w:eastAsia="ru-RU"/>
+          <w:lang w:val="pl-PL" w:eastAsia="ru-RU"/>
         </w:rPr>
         <w:t xml:space="preserve"> 136-13-894</w:t>
       </w:r>
@@ -1017,17 +1197,25 @@
           <w:b/>
           <w:bCs/>
           <w:noProof/>
-          <w:lang w:val="ru-RU" w:eastAsia="ru-RU"/>
-        </w:rPr>
-        <w:tab/>
-      </w:r>
-      <w:r>
-        <w:rPr>
-          <w:rFonts w:eastAsia="Calibri"/>
-          <w:noProof/>
-          <w:lang w:val="ru-RU" w:eastAsia="ru-RU"/>
-        </w:rPr>
-        <w:t xml:space="preserve">Лист 36. </w:t>
+          <w:lang w:val="pl-PL" w:eastAsia="ru-RU"/>
+        </w:rPr>
+        <w:tab/>
+      </w:r>
+      <w:r>
+        <w:rPr>
+          <w:rFonts w:eastAsia="Calibri"/>
+          <w:noProof/>
+          <w:lang w:val="ru-RU" w:eastAsia="ru-RU"/>
+        </w:rPr>
+        <w:t>Лист</w:t>
+      </w:r>
+      <w:r>
+        <w:rPr>
+          <w:rFonts w:eastAsia="Calibri"/>
+          <w:noProof/>
+          <w:lang w:val="pl-PL" w:eastAsia="ru-RU"/>
+        </w:rPr>
+        <w:t xml:space="preserve"> 36. </w:t>
       </w:r>
       <w:r>
         <w:rPr>
@@ -1494,6 +1682,7 @@
           <w:bCs/>
           <w:lang w:val="pl-PL"/>
         </w:rPr>
+        <w:lastRenderedPageBreak/>
         <w:t>Jazgunowicz</w:t>
       </w:r>
       <w:r>
@@ -1529,6 +1718,627 @@
       </w:r>
     </w:p>
     <w:bookmarkEnd w:id="3"/>
+    <w:p>
+      <w:pPr>
+        <w:spacing w:after="0"/>
+        <w:rPr>
+          <w:lang w:val="be-BY"/>
+        </w:rPr>
+      </w:pPr>
+    </w:p>
+    <w:p>
+      <w:pPr>
+        <w:spacing w:after="0"/>
+        <w:jc w:val="both"/>
+        <w:rPr>
+          <w:bCs/>
+          <w:noProof/>
+          <w:lang w:val="ru-RU" w:eastAsia="ru-RU"/>
+        </w:rPr>
+      </w:pPr>
+      <w:r>
+        <w:rPr>
+          <w:b/>
+          <w:bCs/>
+          <w:noProof/>
+          <w:lang w:val="ru-RU" w:eastAsia="ru-RU"/>
+        </w:rPr>
+        <w:t>НИАБ 136-13-1033</w:t>
+      </w:r>
+      <w:r>
+        <w:rPr>
+          <w:b/>
+          <w:bCs/>
+          <w:noProof/>
+          <w:lang w:val="ru-RU" w:eastAsia="ru-RU"/>
+        </w:rPr>
+        <w:tab/>
+      </w:r>
+      <w:r>
+        <w:rPr>
+          <w:noProof/>
+          <w:lang w:val="ru-RU" w:eastAsia="ru-RU"/>
+        </w:rPr>
+        <w:t>Лист 2.</w:t>
+      </w:r>
+      <w:r>
+        <w:rPr>
+          <w:b/>
+          <w:noProof/>
+          <w:lang w:val="ru-RU" w:eastAsia="ru-RU"/>
+        </w:rPr>
+        <w:t xml:space="preserve"> Метрическая запись №5/1823-б (ориг).</w:t>
+      </w:r>
+      <w:r>
+        <w:rPr>
+          <w:b/>
+          <w:noProof/>
+          <w:lang w:val="ru-RU" w:eastAsia="ru-RU"/>
+        </w:rPr>
+        <w:tab/>
+      </w:r>
+      <w:r>
+        <w:rPr>
+          <w:bCs/>
+          <w:noProof/>
+          <w:lang w:val="ru-RU" w:eastAsia="ru-RU"/>
+        </w:rPr>
+        <w:tab/>
+      </w:r>
+    </w:p>
+    <w:p>
+      <w:pPr>
+        <w:spacing w:after="0"/>
+        <w:jc w:val="both"/>
+        <w:rPr>
+          <w:b/>
+          <w:noProof/>
+          <w:lang w:val="ru-RU" w:eastAsia="ru-RU"/>
+        </w:rPr>
+      </w:pPr>
+    </w:p>
+    <w:p>
+      <w:pPr>
+        <w:spacing w:after="0"/>
+        <w:jc w:val="both"/>
+        <w:rPr>
+          <w:b/>
+          <w:noProof/>
+          <w:lang w:val="ru-RU" w:eastAsia="ru-RU"/>
+        </w:rPr>
+      </w:pPr>
+      <w:r>
+        <w:rPr>
+          <w:noProof/>
+          <w:lang w:val="ru-RU"/>
+        </w:rPr>
+        <w:drawing>
+          <wp:inline distT="0" distB="0" distL="0" distR="0" wp14:anchorId="70E7EF31" wp14:editId="0CD02F47">
+            <wp:extent cx="5940425" cy="2312670"/>
+            <wp:effectExtent l="0" t="0" r="3175" b="0"/>
+            <wp:docPr id="18" name="Рисунок 18"/>
+            <wp:cNvGraphicFramePr>
+              <a:graphicFrameLocks xmlns:a="http://schemas.openxmlformats.org/drawingml/2006/main" noChangeAspect="1"/>
+            </wp:cNvGraphicFramePr>
+            <a:graphic xmlns:a="http://schemas.openxmlformats.org/drawingml/2006/main">
+              <a:graphicData uri="http://schemas.openxmlformats.org/drawingml/2006/picture">
+                <pic:pic xmlns:pic="http://schemas.openxmlformats.org/drawingml/2006/picture">
+                  <pic:nvPicPr>
+                    <pic:cNvPr id="1" name=""/>
+                    <pic:cNvPicPr/>
+                  </pic:nvPicPr>
+                  <pic:blipFill>
+                    <a:blip r:embed="rId6"/>
+                    <a:stretch>
+                      <a:fillRect/>
+                    </a:stretch>
+                  </pic:blipFill>
+                  <pic:spPr>
+                    <a:xfrm>
+                      <a:off x="0" y="0"/>
+                      <a:ext cx="5940425" cy="2312670"/>
+                    </a:xfrm>
+                    <a:prstGeom prst="rect">
+                      <a:avLst/>
+                    </a:prstGeom>
+                  </pic:spPr>
+                </pic:pic>
+              </a:graphicData>
+            </a:graphic>
+          </wp:inline>
+        </w:drawing>
+      </w:r>
+    </w:p>
+    <w:p>
+      <w:pPr>
+        <w:spacing w:after="0"/>
+        <w:jc w:val="both"/>
+        <w:rPr>
+          <w:b/>
+          <w:noProof/>
+          <w:lang w:val="ru-RU" w:eastAsia="ru-RU"/>
+        </w:rPr>
+      </w:pPr>
+    </w:p>
+    <w:p>
+      <w:pPr>
+        <w:spacing w:after="0"/>
+        <w:jc w:val="both"/>
+        <w:rPr>
+          <w:noProof/>
+          <w:lang w:val="ru-RU" w:eastAsia="ru-RU"/>
+        </w:rPr>
+      </w:pPr>
+      <w:r>
+        <w:rPr>
+          <w:noProof/>
+          <w:lang w:val="ru-RU" w:eastAsia="ru-RU"/>
+        </w:rPr>
+        <w:t>Осовская Покровская церковь. 28 октября 1823 года. Метрическая запись о венчании.</w:t>
+      </w:r>
+    </w:p>
+    <w:p>
+      <w:pPr>
+        <w:spacing w:after="0"/>
+        <w:jc w:val="both"/>
+        <w:rPr>
+          <w:b/>
+          <w:noProof/>
+          <w:lang w:val="ru-RU" w:eastAsia="ru-RU"/>
+        </w:rPr>
+      </w:pPr>
+    </w:p>
+    <w:p>
+      <w:pPr>
+        <w:spacing w:after="0"/>
+        <w:jc w:val="both"/>
+        <w:rPr>
+          <w:bCs/>
+          <w:lang w:val="ru-RU"/>
+        </w:rPr>
+      </w:pPr>
+      <w:r>
+        <w:rPr>
+          <w:bCs/>
+          <w:color w:val="000000" w:themeColor="text1"/>
+          <w:lang w:val="pl-PL"/>
+        </w:rPr>
+        <w:t>Plis</w:t>
+      </w:r>
+      <w:r>
+        <w:rPr>
+          <w:bCs/>
+          <w:color w:val="000000" w:themeColor="text1"/>
+          <w:lang w:val="ru-RU"/>
+        </w:rPr>
+        <w:t xml:space="preserve"> </w:t>
+      </w:r>
+      <w:r>
+        <w:rPr>
+          <w:bCs/>
+          <w:color w:val="000000" w:themeColor="text1"/>
+          <w:lang w:val="pl-PL"/>
+        </w:rPr>
+        <w:t>Jan</w:t>
+      </w:r>
+      <w:r>
+        <w:rPr>
+          <w:bCs/>
+          <w:lang w:val="ru-RU"/>
+        </w:rPr>
+        <w:t xml:space="preserve"> – жених, вдовец, парафии </w:t>
+      </w:r>
+      <w:proofErr w:type="spellStart"/>
+      <w:r>
+        <w:rPr>
+          <w:bCs/>
+          <w:lang w:val="ru-RU"/>
+        </w:rPr>
+        <w:t>Кимейской</w:t>
+      </w:r>
+      <w:proofErr w:type="spellEnd"/>
+      <w:r>
+        <w:rPr>
+          <w:bCs/>
+          <w:lang w:val="ru-RU"/>
+        </w:rPr>
+        <w:t>, с застенка Плиски.</w:t>
+      </w:r>
+    </w:p>
+    <w:p>
+      <w:pPr>
+        <w:spacing w:after="0"/>
+        <w:jc w:val="both"/>
+        <w:rPr>
+          <w:bCs/>
+          <w:lang w:val="ru-RU"/>
+        </w:rPr>
+      </w:pPr>
+      <w:r>
+        <w:rPr>
+          <w:bCs/>
+          <w:lang w:val="pl-PL"/>
+        </w:rPr>
+        <w:t>Borodulska</w:t>
+      </w:r>
+      <w:r>
+        <w:rPr>
+          <w:bCs/>
+          <w:lang w:val="ru-RU"/>
+        </w:rPr>
+        <w:t xml:space="preserve"> </w:t>
+      </w:r>
+      <w:r>
+        <w:rPr>
+          <w:bCs/>
+          <w:lang w:val="pl-PL"/>
+        </w:rPr>
+        <w:t>Marta</w:t>
+      </w:r>
+      <w:r>
+        <w:rPr>
+          <w:bCs/>
+          <w:lang w:val="ru-RU"/>
+        </w:rPr>
+        <w:t xml:space="preserve"> – невеста, девка, парафии </w:t>
+      </w:r>
+      <w:proofErr w:type="spellStart"/>
+      <w:r>
+        <w:rPr>
+          <w:bCs/>
+          <w:lang w:val="ru-RU"/>
+        </w:rPr>
+        <w:t>Осовской</w:t>
+      </w:r>
+      <w:proofErr w:type="spellEnd"/>
+      <w:r>
+        <w:rPr>
+          <w:bCs/>
+          <w:lang w:val="ru-RU"/>
+        </w:rPr>
+        <w:t xml:space="preserve">: </w:t>
+      </w:r>
+      <w:proofErr w:type="spellStart"/>
+      <w:r>
+        <w:rPr>
+          <w:bCs/>
+          <w:lang w:val="ru-RU"/>
+        </w:rPr>
+        <w:t>Барадульская</w:t>
+      </w:r>
+      <w:proofErr w:type="spellEnd"/>
+      <w:r>
+        <w:rPr>
+          <w:bCs/>
+          <w:lang w:val="ru-RU"/>
+        </w:rPr>
+        <w:t xml:space="preserve"> Марта Федоровна, деревня </w:t>
+      </w:r>
+      <w:proofErr w:type="spellStart"/>
+      <w:r>
+        <w:rPr>
+          <w:bCs/>
+          <w:lang w:val="ru-RU"/>
+        </w:rPr>
+        <w:t>Недаль</w:t>
+      </w:r>
+      <w:proofErr w:type="spellEnd"/>
+      <w:r>
+        <w:rPr>
+          <w:bCs/>
+          <w:lang w:val="ru-RU"/>
+        </w:rPr>
+        <w:t>.</w:t>
+      </w:r>
+    </w:p>
+    <w:p>
+      <w:pPr>
+        <w:spacing w:after="0"/>
+        <w:jc w:val="both"/>
+        <w:rPr>
+          <w:bCs/>
+          <w:lang w:val="ru-RU"/>
+        </w:rPr>
+      </w:pPr>
+      <w:r>
+        <w:rPr>
+          <w:bCs/>
+          <w:color w:val="000000" w:themeColor="text1"/>
+          <w:lang w:val="pl-PL"/>
+        </w:rPr>
+        <w:t>Kiszkurno</w:t>
+      </w:r>
+      <w:r>
+        <w:rPr>
+          <w:bCs/>
+          <w:color w:val="000000" w:themeColor="text1"/>
+          <w:lang w:val="ru-RU"/>
+        </w:rPr>
+        <w:t xml:space="preserve"> </w:t>
+      </w:r>
+      <w:r>
+        <w:rPr>
+          <w:bCs/>
+          <w:color w:val="000000" w:themeColor="text1"/>
+          <w:lang w:val="pl-PL"/>
+        </w:rPr>
+        <w:t>Eliasz</w:t>
+      </w:r>
+      <w:r>
+        <w:rPr>
+          <w:bCs/>
+          <w:lang w:val="ru-RU"/>
+        </w:rPr>
+        <w:t xml:space="preserve"> – свидетель, с застенка </w:t>
+      </w:r>
+      <w:proofErr w:type="spellStart"/>
+      <w:r>
+        <w:rPr>
+          <w:bCs/>
+          <w:lang w:val="ru-RU"/>
+        </w:rPr>
+        <w:t>Мрай</w:t>
+      </w:r>
+      <w:proofErr w:type="spellEnd"/>
+      <w:r>
+        <w:rPr>
+          <w:bCs/>
+          <w:lang w:val="ru-RU"/>
+        </w:rPr>
+        <w:t>.</w:t>
+      </w:r>
+    </w:p>
+    <w:p>
+      <w:pPr>
+        <w:spacing w:after="0"/>
+        <w:jc w:val="both"/>
+        <w:rPr>
+          <w:bCs/>
+          <w:lang w:val="ru-RU"/>
+        </w:rPr>
+      </w:pPr>
+      <w:r>
+        <w:rPr>
+          <w:bCs/>
+          <w:color w:val="000000" w:themeColor="text1"/>
+          <w:lang w:val="pl-PL"/>
+        </w:rPr>
+        <w:t>Ko</w:t>
+      </w:r>
+      <w:r>
+        <w:rPr>
+          <w:bCs/>
+          <w:color w:val="000000" w:themeColor="text1"/>
+          <w:lang w:val="ru-RU"/>
+        </w:rPr>
+        <w:t>..</w:t>
+      </w:r>
+      <w:r>
+        <w:rPr>
+          <w:bCs/>
+          <w:color w:val="000000" w:themeColor="text1"/>
+          <w:lang w:val="pl-PL"/>
+        </w:rPr>
+        <w:t>nionek</w:t>
+      </w:r>
+      <w:r>
+        <w:rPr>
+          <w:bCs/>
+          <w:color w:val="000000" w:themeColor="text1"/>
+          <w:lang w:val="ru-RU"/>
+        </w:rPr>
+        <w:t xml:space="preserve"> </w:t>
+      </w:r>
+      <w:r>
+        <w:rPr>
+          <w:bCs/>
+          <w:color w:val="000000" w:themeColor="text1"/>
+          <w:lang w:val="pl-PL"/>
+        </w:rPr>
+        <w:t>Jhnat</w:t>
+      </w:r>
+      <w:r>
+        <w:rPr>
+          <w:bCs/>
+          <w:lang w:val="ru-RU"/>
+        </w:rPr>
+        <w:t xml:space="preserve"> – свидетель, с деревни </w:t>
+      </w:r>
+      <w:proofErr w:type="spellStart"/>
+      <w:r>
+        <w:rPr>
+          <w:bCs/>
+          <w:lang w:val="ru-RU"/>
+        </w:rPr>
+        <w:t>Замосточье</w:t>
+      </w:r>
+      <w:proofErr w:type="spellEnd"/>
+      <w:r>
+        <w:rPr>
+          <w:bCs/>
+          <w:lang w:val="ru-RU"/>
+        </w:rPr>
+        <w:t>.</w:t>
+      </w:r>
+    </w:p>
+    <w:p>
+      <w:pPr>
+        <w:spacing w:after="0"/>
+        <w:jc w:val="both"/>
+        <w:rPr>
+          <w:bCs/>
+          <w:lang w:val="ru-RU"/>
+        </w:rPr>
+      </w:pPr>
+      <w:r>
+        <w:rPr>
+          <w:bCs/>
+          <w:lang w:val="pl-PL"/>
+        </w:rPr>
+        <w:t>Szpied</w:t>
+      </w:r>
+      <w:r>
+        <w:rPr>
+          <w:bCs/>
+          <w:lang w:val="ru-RU"/>
+        </w:rPr>
+        <w:t xml:space="preserve"> </w:t>
+      </w:r>
+      <w:r>
+        <w:rPr>
+          <w:bCs/>
+          <w:lang w:val="pl-PL"/>
+        </w:rPr>
+        <w:t>Jan</w:t>
+      </w:r>
+      <w:r>
+        <w:rPr>
+          <w:bCs/>
+          <w:lang w:val="ru-RU"/>
+        </w:rPr>
+        <w:t xml:space="preserve"> – свидетель: </w:t>
+      </w:r>
+      <w:proofErr w:type="spellStart"/>
+      <w:r>
+        <w:rPr>
+          <w:bCs/>
+          <w:lang w:val="ru-RU"/>
+        </w:rPr>
+        <w:t>Шпет</w:t>
+      </w:r>
+      <w:proofErr w:type="spellEnd"/>
+      <w:r>
+        <w:rPr>
+          <w:bCs/>
+          <w:lang w:val="ru-RU"/>
+        </w:rPr>
+        <w:t xml:space="preserve"> Ян Иосифов, деревня </w:t>
+      </w:r>
+      <w:proofErr w:type="spellStart"/>
+      <w:r>
+        <w:rPr>
+          <w:bCs/>
+          <w:lang w:val="ru-RU"/>
+        </w:rPr>
+        <w:t>Недаль</w:t>
+      </w:r>
+      <w:proofErr w:type="spellEnd"/>
+      <w:r>
+        <w:rPr>
+          <w:bCs/>
+          <w:lang w:val="ru-RU"/>
+        </w:rPr>
+        <w:t>.</w:t>
+      </w:r>
+    </w:p>
+    <w:p>
+      <w:pPr>
+        <w:spacing w:after="0"/>
+        <w:jc w:val="both"/>
+        <w:rPr>
+          <w:bCs/>
+          <w:lang w:val="ru-RU"/>
+        </w:rPr>
+      </w:pPr>
+      <w:r>
+        <w:rPr>
+          <w:bCs/>
+          <w:lang w:val="pl-PL"/>
+        </w:rPr>
+        <w:t>Simaszko</w:t>
+      </w:r>
+      <w:r>
+        <w:rPr>
+          <w:bCs/>
+          <w:lang w:val="ru-RU"/>
+        </w:rPr>
+        <w:t xml:space="preserve"> </w:t>
+      </w:r>
+      <w:r>
+        <w:rPr>
+          <w:bCs/>
+          <w:lang w:val="pl-PL"/>
+        </w:rPr>
+        <w:t>Jan</w:t>
+      </w:r>
+      <w:r>
+        <w:rPr>
+          <w:bCs/>
+          <w:lang w:val="ru-RU"/>
+        </w:rPr>
+        <w:t xml:space="preserve"> – свидетель: Семашко Ян </w:t>
+      </w:r>
+      <w:proofErr w:type="spellStart"/>
+      <w:r>
+        <w:rPr>
+          <w:bCs/>
+          <w:lang w:val="ru-RU"/>
+        </w:rPr>
+        <w:t>Бенедыктов</w:t>
+      </w:r>
+      <w:proofErr w:type="spellEnd"/>
+      <w:r>
+        <w:rPr>
+          <w:bCs/>
+          <w:lang w:val="ru-RU"/>
+        </w:rPr>
+        <w:t xml:space="preserve">, деревня </w:t>
+      </w:r>
+      <w:proofErr w:type="spellStart"/>
+      <w:r>
+        <w:rPr>
+          <w:bCs/>
+          <w:lang w:val="ru-RU"/>
+        </w:rPr>
+        <w:t>Недаль</w:t>
+      </w:r>
+      <w:proofErr w:type="spellEnd"/>
+      <w:r>
+        <w:rPr>
+          <w:bCs/>
+          <w:lang w:val="ru-RU"/>
+        </w:rPr>
+        <w:t>.</w:t>
+      </w:r>
+    </w:p>
+    <w:p>
+      <w:pPr>
+        <w:spacing w:after="0"/>
+        <w:jc w:val="both"/>
+        <w:rPr>
+          <w:bCs/>
+          <w:lang w:val="ru-RU"/>
+        </w:rPr>
+      </w:pPr>
+      <w:r>
+        <w:rPr>
+          <w:bCs/>
+          <w:lang w:val="pl-PL"/>
+        </w:rPr>
+        <w:t>Woyniewicz</w:t>
+      </w:r>
+      <w:r>
+        <w:rPr>
+          <w:bCs/>
+          <w:lang w:val="ru-RU"/>
+        </w:rPr>
+        <w:t xml:space="preserve"> </w:t>
+      </w:r>
+      <w:r>
+        <w:rPr>
+          <w:bCs/>
+          <w:lang w:val="pl-PL"/>
+        </w:rPr>
+        <w:t>Tomasz</w:t>
+      </w:r>
+      <w:r>
+        <w:rPr>
+          <w:bCs/>
+          <w:lang w:val="ru-RU"/>
+        </w:rPr>
+        <w:t xml:space="preserve"> – ксёндз.</w:t>
+      </w:r>
+    </w:p>
     <w:p>
       <w:pPr>
         <w:spacing w:after="0"/>
@@ -1725,7 +2535,7 @@
           <w:bCs/>
           <w:lang w:val="ru-RU"/>
         </w:rPr>
-        <w:t xml:space="preserve"> предводителя дворянства Иосифа Михайлы сына Слизень и состоящих </w:t>
+        <w:t xml:space="preserve"> предводителя дворянства Иосифа Михайлы сына Слизень и состоящих мужеска и </w:t>
       </w:r>
       <w:proofErr w:type="spellStart"/>
       <w:r>
@@ -1733,7 +2543,7 @@
           <w:bCs/>
           <w:lang w:val="ru-RU"/>
         </w:rPr>
-        <w:t>мужеска</w:t>
+        <w:t>женска</w:t>
       </w:r>
       <w:proofErr w:type="spellEnd"/>
       <w:r>
@@ -1741,7 +2551,249 @@
           <w:bCs/>
           <w:lang w:val="ru-RU"/>
         </w:rPr>
-        <w:t xml:space="preserve"> и </w:t>
+        <w:t xml:space="preserve"> пола дворовых людях и крестьянах</w:t>
+      </w:r>
+    </w:p>
+    <w:p>
+      <w:pPr>
+        <w:spacing w:after="0"/>
+        <w:jc w:val="both"/>
+        <w:rPr>
+          <w:bCs/>
+          <w:lang w:val="ru-RU"/>
+        </w:rPr>
+      </w:pPr>
+    </w:p>
+    <w:p>
+      <w:pPr>
+        <w:spacing w:after="0"/>
+        <w:jc w:val="both"/>
+        <w:rPr>
+          <w:bCs/>
+          <w:lang w:val="ru-RU"/>
+        </w:rPr>
+      </w:pPr>
+      <w:r>
+        <w:rPr>
+          <w:bCs/>
+          <w:lang w:val="ru-RU"/>
+        </w:rPr>
+        <w:t>лист 135об-136</w:t>
+      </w:r>
+      <w:r>
+        <w:rPr>
+          <w:bCs/>
+          <w:lang w:val="ru-RU"/>
+        </w:rPr>
+        <w:tab/>
+        <w:t>деревня Нидали</w:t>
+      </w:r>
+    </w:p>
+    <w:p>
+      <w:pPr>
+        <w:spacing w:after="0"/>
+        <w:jc w:val="both"/>
+        <w:rPr>
+          <w:bCs/>
+          <w:lang w:val="ru-RU"/>
+        </w:rPr>
+      </w:pPr>
+    </w:p>
+    <w:bookmarkEnd w:id="5"/>
+    <w:p>
+      <w:pPr>
+        <w:spacing w:after="0"/>
+        <w:jc w:val="both"/>
+        <w:rPr>
+          <w:bCs/>
+          <w:lang w:val="ru-RU"/>
+        </w:rPr>
+      </w:pPr>
+      <w:r>
+        <w:rPr>
+          <w:bCs/>
+          <w:lang w:val="ru-RU"/>
+        </w:rPr>
+        <w:t>лист 137об-138</w:t>
+      </w:r>
+    </w:p>
+    <w:p>
+      <w:pPr>
+        <w:spacing w:after="0"/>
+        <w:jc w:val="both"/>
+        <w:rPr>
+          <w:bCs/>
+          <w:lang w:val="ru-RU"/>
+        </w:rPr>
+      </w:pPr>
+    </w:p>
+    <w:p>
+      <w:pPr>
+        <w:spacing w:after="0"/>
+        <w:jc w:val="both"/>
+        <w:rPr>
+          <w:bCs/>
+          <w:lang w:val="ru-RU"/>
+        </w:rPr>
+      </w:pPr>
+      <w:r>
+        <w:rPr>
+          <w:bCs/>
+          <w:lang w:val="ru-RU"/>
+        </w:rPr>
+        <w:t>№7</w:t>
+      </w:r>
+      <w:r>
+        <w:rPr>
+          <w:bCs/>
+          <w:lang w:val="ru-RU"/>
+        </w:rPr>
+        <w:tab/>
+        <w:t>Иван Венедиктов Семашко</w:t>
+      </w:r>
+      <w:r>
+        <w:rPr>
+          <w:bCs/>
+          <w:lang w:val="ru-RU"/>
+        </w:rPr>
+        <w:tab/>
+      </w:r>
+      <w:r>
+        <w:rPr>
+          <w:bCs/>
+          <w:lang w:val="ru-RU"/>
+        </w:rPr>
+        <w:tab/>
+      </w:r>
+      <w:r>
+        <w:rPr>
+          <w:bCs/>
+          <w:lang w:val="ru-RU"/>
+        </w:rPr>
+        <w:tab/>
+      </w:r>
+      <w:r>
+        <w:rPr>
+          <w:bCs/>
+          <w:lang w:val="ru-RU"/>
+        </w:rPr>
+        <w:tab/>
+      </w:r>
+      <w:r>
+        <w:rPr>
+          <w:bCs/>
+          <w:lang w:val="ru-RU"/>
+        </w:rPr>
+        <w:tab/>
+      </w:r>
+      <w:r>
+        <w:rPr>
+          <w:bCs/>
+          <w:lang w:val="ru-RU"/>
+        </w:rPr>
+        <w:tab/>
+      </w:r>
+      <w:r>
+        <w:rPr>
+          <w:bCs/>
+          <w:lang w:val="ru-RU"/>
+        </w:rPr>
+        <w:tab/>
+        <w:t>27 - ум 1831</w:t>
+      </w:r>
+    </w:p>
+    <w:p>
+      <w:pPr>
+        <w:spacing w:after="0"/>
+        <w:jc w:val="both"/>
+        <w:rPr>
+          <w:bCs/>
+          <w:lang w:val="ru-RU"/>
+        </w:rPr>
+      </w:pPr>
+      <w:r>
+        <w:rPr>
+          <w:bCs/>
+          <w:lang w:val="ru-RU"/>
+        </w:rPr>
+        <w:t>Иванов брат Василий Венедиктов</w:t>
+      </w:r>
+      <w:r>
+        <w:rPr>
+          <w:bCs/>
+          <w:lang w:val="ru-RU"/>
+        </w:rPr>
+        <w:tab/>
+      </w:r>
+      <w:r>
+        <w:rPr>
+          <w:bCs/>
+          <w:lang w:val="ru-RU"/>
+        </w:rPr>
+        <w:tab/>
+      </w:r>
+      <w:r>
+        <w:rPr>
+          <w:bCs/>
+          <w:lang w:val="ru-RU"/>
+        </w:rPr>
+        <w:tab/>
+      </w:r>
+      <w:r>
+        <w:rPr>
+          <w:bCs/>
+          <w:lang w:val="ru-RU"/>
+        </w:rPr>
+        <w:tab/>
+      </w:r>
+      <w:r>
+        <w:rPr>
+          <w:bCs/>
+          <w:lang w:val="ru-RU"/>
+        </w:rPr>
+        <w:tab/>
+      </w:r>
+      <w:r>
+        <w:rPr>
+          <w:bCs/>
+          <w:lang w:val="ru-RU"/>
+        </w:rPr>
+        <w:tab/>
+      </w:r>
+      <w:r>
+        <w:rPr>
+          <w:bCs/>
+          <w:lang w:val="ru-RU"/>
+        </w:rPr>
+        <w:tab/>
+        <w:t xml:space="preserve">12 </w:t>
+      </w:r>
+      <w:proofErr w:type="gramStart"/>
+      <w:r>
+        <w:rPr>
+          <w:bCs/>
+          <w:lang w:val="ru-RU"/>
+        </w:rPr>
+        <w:t>- ?</w:t>
+      </w:r>
+      <w:proofErr w:type="gramEnd"/>
+    </w:p>
+    <w:p>
+      <w:pPr>
+        <w:spacing w:after="0"/>
+        <w:jc w:val="both"/>
+        <w:rPr>
+          <w:bCs/>
+          <w:lang w:val="ru-RU"/>
+        </w:rPr>
+      </w:pPr>
+      <w:r>
+        <w:rPr>
+          <w:bCs/>
+          <w:lang w:val="ru-RU"/>
+        </w:rPr>
+        <w:lastRenderedPageBreak/>
+        <w:t xml:space="preserve">Ивана племянник Илья </w:t>
       </w:r>
       <w:proofErr w:type="spellStart"/>
       <w:r>
@@ -1749,7 +2801,22 @@
           <w:bCs/>
           <w:lang w:val="ru-RU"/>
         </w:rPr>
-        <w:t>женска</w:t>
+        <w:t>Е</w:t>
+      </w:r>
+      <w:r>
+        <w:rPr>
+          <w:bCs/>
+          <w:i/>
+          <w:lang w:val="ru-RU"/>
+        </w:rPr>
+        <w:t>с</w:t>
+      </w:r>
+      <w:r>
+        <w:rPr>
+          <w:bCs/>
+          <w:lang w:val="ru-RU"/>
+        </w:rPr>
+        <w:t>онов</w:t>
       </w:r>
       <w:proofErr w:type="spellEnd"/>
       <w:r>
@@ -1757,278 +2824,6 @@
           <w:bCs/>
           <w:lang w:val="ru-RU"/>
         </w:rPr>
-        <w:t xml:space="preserve"> пола дворовых людях и крестьянах</w:t>
-      </w:r>
-    </w:p>
-    <w:p>
-      <w:pPr>
-        <w:spacing w:after="0"/>
-        <w:jc w:val="both"/>
-        <w:rPr>
-          <w:bCs/>
-          <w:lang w:val="ru-RU"/>
-        </w:rPr>
-      </w:pPr>
-    </w:p>
-    <w:p>
-      <w:pPr>
-        <w:spacing w:after="0"/>
-        <w:jc w:val="both"/>
-        <w:rPr>
-          <w:bCs/>
-          <w:lang w:val="ru-RU"/>
-        </w:rPr>
-      </w:pPr>
-      <w:r>
-        <w:rPr>
-          <w:bCs/>
-          <w:lang w:val="ru-RU"/>
-        </w:rPr>
-        <w:t>лист 135об-136</w:t>
-      </w:r>
-      <w:r>
-        <w:rPr>
-          <w:bCs/>
-          <w:lang w:val="ru-RU"/>
-        </w:rPr>
-        <w:tab/>
-        <w:t xml:space="preserve">деревня </w:t>
-      </w:r>
-      <w:proofErr w:type="spellStart"/>
-      <w:r>
-        <w:rPr>
-          <w:bCs/>
-          <w:lang w:val="ru-RU"/>
-        </w:rPr>
-        <w:t>Нидали</w:t>
-      </w:r>
-      <w:proofErr w:type="spellEnd"/>
-    </w:p>
-    <w:p>
-      <w:pPr>
-        <w:spacing w:after="0"/>
-        <w:jc w:val="both"/>
-        <w:rPr>
-          <w:bCs/>
-          <w:lang w:val="ru-RU"/>
-        </w:rPr>
-      </w:pPr>
-    </w:p>
-    <w:bookmarkEnd w:id="5"/>
-    <w:p>
-      <w:pPr>
-        <w:spacing w:after="0"/>
-        <w:jc w:val="both"/>
-        <w:rPr>
-          <w:bCs/>
-          <w:lang w:val="ru-RU"/>
-        </w:rPr>
-      </w:pPr>
-      <w:r>
-        <w:rPr>
-          <w:bCs/>
-          <w:lang w:val="ru-RU"/>
-        </w:rPr>
-        <w:t>лист 137об-138</w:t>
-      </w:r>
-    </w:p>
-    <w:p>
-      <w:pPr>
-        <w:spacing w:after="0"/>
-        <w:jc w:val="both"/>
-        <w:rPr>
-          <w:bCs/>
-          <w:lang w:val="ru-RU"/>
-        </w:rPr>
-      </w:pPr>
-    </w:p>
-    <w:p>
-      <w:pPr>
-        <w:spacing w:after="0"/>
-        <w:jc w:val="both"/>
-        <w:rPr>
-          <w:bCs/>
-          <w:lang w:val="ru-RU"/>
-        </w:rPr>
-      </w:pPr>
-      <w:r>
-        <w:rPr>
-          <w:bCs/>
-          <w:lang w:val="ru-RU"/>
-        </w:rPr>
-        <w:t>№7</w:t>
-      </w:r>
-      <w:r>
-        <w:rPr>
-          <w:bCs/>
-          <w:lang w:val="ru-RU"/>
-        </w:rPr>
-        <w:tab/>
-        <w:t>Иван Венедиктов Семашко</w:t>
-      </w:r>
-      <w:r>
-        <w:rPr>
-          <w:bCs/>
-          <w:lang w:val="ru-RU"/>
-        </w:rPr>
-        <w:tab/>
-      </w:r>
-      <w:r>
-        <w:rPr>
-          <w:bCs/>
-          <w:lang w:val="ru-RU"/>
-        </w:rPr>
-        <w:tab/>
-      </w:r>
-      <w:r>
-        <w:rPr>
-          <w:bCs/>
-          <w:lang w:val="ru-RU"/>
-        </w:rPr>
-        <w:tab/>
-      </w:r>
-      <w:r>
-        <w:rPr>
-          <w:bCs/>
-          <w:lang w:val="ru-RU"/>
-        </w:rPr>
-        <w:tab/>
-      </w:r>
-      <w:r>
-        <w:rPr>
-          <w:bCs/>
-          <w:lang w:val="ru-RU"/>
-        </w:rPr>
-        <w:tab/>
-      </w:r>
-      <w:r>
-        <w:rPr>
-          <w:bCs/>
-          <w:lang w:val="ru-RU"/>
-        </w:rPr>
-        <w:tab/>
-      </w:r>
-      <w:r>
-        <w:rPr>
-          <w:bCs/>
-          <w:lang w:val="ru-RU"/>
-        </w:rPr>
-        <w:tab/>
-        <w:t>27 - ум 1831</w:t>
-      </w:r>
-    </w:p>
-    <w:p>
-      <w:pPr>
-        <w:spacing w:after="0"/>
-        <w:jc w:val="both"/>
-        <w:rPr>
-          <w:bCs/>
-          <w:lang w:val="ru-RU"/>
-        </w:rPr>
-      </w:pPr>
-      <w:r>
-        <w:rPr>
-          <w:bCs/>
-          <w:lang w:val="ru-RU"/>
-        </w:rPr>
-        <w:t>Иванов брат Василий Венедиктов</w:t>
-      </w:r>
-      <w:r>
-        <w:rPr>
-          <w:bCs/>
-          <w:lang w:val="ru-RU"/>
-        </w:rPr>
-        <w:tab/>
-      </w:r>
-      <w:r>
-        <w:rPr>
-          <w:bCs/>
-          <w:lang w:val="ru-RU"/>
-        </w:rPr>
-        <w:tab/>
-      </w:r>
-      <w:r>
-        <w:rPr>
-          <w:bCs/>
-          <w:lang w:val="ru-RU"/>
-        </w:rPr>
-        <w:tab/>
-      </w:r>
-      <w:r>
-        <w:rPr>
-          <w:bCs/>
-          <w:lang w:val="ru-RU"/>
-        </w:rPr>
-        <w:tab/>
-      </w:r>
-      <w:r>
-        <w:rPr>
-          <w:bCs/>
-          <w:lang w:val="ru-RU"/>
-        </w:rPr>
-        <w:tab/>
-      </w:r>
-      <w:r>
-        <w:rPr>
-          <w:bCs/>
-          <w:lang w:val="ru-RU"/>
-        </w:rPr>
-        <w:tab/>
-      </w:r>
-      <w:r>
-        <w:rPr>
-          <w:bCs/>
-          <w:lang w:val="ru-RU"/>
-        </w:rPr>
-        <w:tab/>
-        <w:t>12 - ?</w:t>
-      </w:r>
-    </w:p>
-    <w:p>
-      <w:pPr>
-        <w:spacing w:after="0"/>
-        <w:jc w:val="both"/>
-        <w:rPr>
-          <w:bCs/>
-          <w:lang w:val="ru-RU"/>
-        </w:rPr>
-      </w:pPr>
-      <w:r>
-        <w:rPr>
-          <w:bCs/>
-          <w:lang w:val="ru-RU"/>
-        </w:rPr>
-        <w:t xml:space="preserve">Ивана племянник Илья </w:t>
-      </w:r>
-      <w:proofErr w:type="spellStart"/>
-      <w:r>
-        <w:rPr>
-          <w:bCs/>
-          <w:lang w:val="ru-RU"/>
-        </w:rPr>
-        <w:t>Е</w:t>
-      </w:r>
-      <w:r>
-        <w:rPr>
-          <w:bCs/>
-          <w:i/>
-          <w:lang w:val="ru-RU"/>
-        </w:rPr>
-        <w:t>с</w:t>
-      </w:r>
-      <w:r>
-        <w:rPr>
-          <w:bCs/>
-          <w:lang w:val="ru-RU"/>
-        </w:rPr>
-        <w:t>онов</w:t>
-      </w:r>
-      <w:proofErr w:type="spellEnd"/>
-      <w:r>
-        <w:rPr>
-          <w:bCs/>
-          <w:lang w:val="ru-RU"/>
-        </w:rPr>
         <w:t xml:space="preserve"> Войнич</w:t>
       </w:r>
       <w:r>
@@ -2072,8 +2867,17 @@
           <w:lang w:val="ru-RU"/>
         </w:rPr>
         <w:tab/>
-        <w:t>15 - ?</w:t>
-      </w:r>
+        <w:t xml:space="preserve">15 </w:t>
+      </w:r>
+      <w:proofErr w:type="gramStart"/>
+      <w:r>
+        <w:rPr>
+          <w:bCs/>
+          <w:lang w:val="ru-RU"/>
+        </w:rPr>
+        <w:t>- ?</w:t>
+      </w:r>
+      <w:proofErr w:type="gramEnd"/>
     </w:p>
     <w:p>
       <w:pPr>
